--- a/PaaS Doc Gle/Note des cas d.docx
+++ b/PaaS Doc Gle/Note des cas d.docx
@@ -57,11 +57,23 @@
       <w:r>
         <w:t>services intégrés à la plateforme</w:t>
       </w:r>
+    </w:p>
+    <w:p>
+      <w:pPr>
+        <w:pStyle w:val="Paragraphedeliste"/>
+        <w:numPr>
+          <w:ilvl w:val="0"/>
+          <w:numId w:val="1"/>
+        </w:numPr>
+      </w:pPr>
       <w:r>
-        <w:t xml:space="preserve"> </w:t>
+        <w:t>3 : liberté d’</w:t>
       </w:r>
       <w:bookmarkStart w:id="0" w:name="_GoBack"/>
       <w:bookmarkEnd w:id="0"/>
+      <w:r>
+        <w:t>utiliser en plus ses propres outils</w:t>
+      </w:r>
     </w:p>
     <w:sectPr>
       <w:pgSz w:w="11906" w:h="16838"/>
